--- a/QT开发工程师/C++客户端开发工程师/湖南科技大学 李沛 C++客户端开发工程师.docx
+++ b/QT开发工程师/C++客户端开发工程师/湖南科技大学 李沛 C++客户端开发工程师.docx
@@ -44,7 +44,7 @@
                     </pic:cNvPicPr>
                   </pic:nvPicPr>
                   <pic:blipFill>
-                    <a:blip r:embed="rId5" cstate="print">
+                    <a:blip r:embed="rId7" cstate="print">
                       <a:extLst>
                         <a:ext uri="{28A0092B-C50C-407E-A947-70E740481C1C}">
                           <a14:useLocalDpi xmlns:a14="http://schemas.microsoft.com/office/drawing/2010/main" val="0"/>
@@ -2652,7 +2652,6 @@
         </w:rPr>
         <w:t>，</w:t>
       </w:r>
-      <w:proofErr w:type="gramStart"/>
       <w:r>
         <w:rPr>
           <w:rFonts w:ascii="微软雅黑" w:eastAsia="微软雅黑" w:hAnsi="微软雅黑" w:hint="eastAsia"/>
@@ -2662,7 +2661,6 @@
         </w:rPr>
         <w:t>在提测前一天</w:t>
       </w:r>
-      <w:proofErr w:type="gramEnd"/>
       <w:r>
         <w:rPr>
           <w:rFonts w:ascii="微软雅黑" w:eastAsia="微软雅黑" w:hAnsi="微软雅黑" w:hint="eastAsia"/>
@@ -3306,6 +3304,15 @@
           <w:sz w:val="18"/>
           <w:szCs w:val="18"/>
         </w:rPr>
+        <w:t>，了解常用设计模式</w:t>
+      </w:r>
+      <w:r>
+        <w:rPr>
+          <w:rFonts w:ascii="微软雅黑" w:eastAsia="微软雅黑" w:hAnsi="微软雅黑" w:hint="eastAsia"/>
+          <w:bCs/>
+          <w:sz w:val="18"/>
+          <w:szCs w:val="18"/>
+        </w:rPr>
         <w:t>；</w:t>
       </w:r>
     </w:p>
@@ -3524,6 +3531,44 @@
     </w:sectPr>
   </w:body>
 </w:document>
+</file>
+
+<file path=word/endnotes.xml><?xml version="1.0" encoding="utf-8"?>
+<w:endnotes xmlns:wpc="http://schemas.microsoft.com/office/word/2010/wordprocessingCanvas" xmlns:cx="http://schemas.microsoft.com/office/drawing/2014/chartex" xmlns:cx1="http://schemas.microsoft.com/office/drawing/2015/9/8/chartex" xmlns:cx2="http://schemas.microsoft.com/office/drawing/2015/10/21/chartex" xmlns:cx3="http://schemas.microsoft.com/office/drawing/2016/5/9/chartex" xmlns:cx4="http://schemas.microsoft.com/office/drawing/2016/5/10/chartex" xmlns:cx5="http://schemas.microsoft.com/office/drawing/2016/5/11/chartex" xmlns:cx6="http://schemas.microsoft.com/office/drawing/2016/5/12/chartex" xmlns:cx7="http://schemas.microsoft.com/office/drawing/2016/5/13/chartex" xmlns:cx8="http://schemas.microsoft.com/office/drawing/2016/5/14/chartex" xmlns:mc="http://schemas.openxmlformats.org/markup-compatibility/2006" xmlns:aink="http://schemas.microsoft.com/office/drawing/2016/ink" xmlns:am3d="http://schemas.microsoft.com/office/drawing/2017/model3d" xmlns:o="urn:schemas-microsoft-com:office:office" xmlns:oel="http://schemas.microsoft.com/office/2019/extlst" xmlns:r="http://schemas.openxmlformats.org/officeDocument/2006/relationships" xmlns:m="http://schemas.openxmlformats.org/officeDocument/2006/math" xmlns:v="urn:schemas-microsoft-com:vml" xmlns:wp14="http://schemas.microsoft.com/office/word/2010/wordprocessingDrawing" xmlns:wp="http://schemas.openxmlformats.org/drawingml/2006/wordprocessingDrawing" xmlns:w10="urn:schemas-microsoft-com:office:word" xmlns:w="http://schemas.openxmlformats.org/wordprocessingml/2006/main" xmlns:w14="http://schemas.microsoft.com/office/word/2010/wordml" xmlns:w15="http://schemas.microsoft.com/office/word/2012/wordml" xmlns:w16cex="http://schemas.microsoft.com/office/word/2018/wordml/cex" xmlns:w16cid="http://schemas.microsoft.com/office/word/2016/wordml/cid" xmlns:w16="http://schemas.microsoft.com/office/word/2018/wordml" xmlns:w16sdtdh="http://schemas.microsoft.com/office/word/2020/wordml/sdtdatahash" xmlns:w16se="http://schemas.microsoft.com/office/word/2015/wordml/symex" xmlns:wpg="http://schemas.microsoft.com/office/word/2010/wordprocessingGroup" xmlns:wpi="http://schemas.microsoft.com/office/word/2010/wordprocessingInk" xmlns:wne="http://schemas.microsoft.com/office/word/2006/wordml" xmlns:wps="http://schemas.microsoft.com/office/word/2010/wordprocessingShape" mc:Ignorable="w14 w15 w16se w16cid w16 w16cex w16sdtdh wp14">
+  <w:endnote w:type="separator" w:id="-1">
+    <w:p>
+      <w:r>
+        <w:separator/>
+      </w:r>
+    </w:p>
+  </w:endnote>
+  <w:endnote w:type="continuationSeparator" w:id="0">
+    <w:p>
+      <w:r>
+        <w:continuationSeparator/>
+      </w:r>
+    </w:p>
+  </w:endnote>
+</w:endnotes>
+</file>
+
+<file path=word/footnotes.xml><?xml version="1.0" encoding="utf-8"?>
+<w:footnotes xmlns:wpc="http://schemas.microsoft.com/office/word/2010/wordprocessingCanvas" xmlns:cx="http://schemas.microsoft.com/office/drawing/2014/chartex" xmlns:cx1="http://schemas.microsoft.com/office/drawing/2015/9/8/chartex" xmlns:cx2="http://schemas.microsoft.com/office/drawing/2015/10/21/chartex" xmlns:cx3="http://schemas.microsoft.com/office/drawing/2016/5/9/chartex" xmlns:cx4="http://schemas.microsoft.com/office/drawing/2016/5/10/chartex" xmlns:cx5="http://schemas.microsoft.com/office/drawing/2016/5/11/chartex" xmlns:cx6="http://schemas.microsoft.com/office/drawing/2016/5/12/chartex" xmlns:cx7="http://schemas.microsoft.com/office/drawing/2016/5/13/chartex" xmlns:cx8="http://schemas.microsoft.com/office/drawing/2016/5/14/chartex" xmlns:mc="http://schemas.openxmlformats.org/markup-compatibility/2006" xmlns:aink="http://schemas.microsoft.com/office/drawing/2016/ink" xmlns:am3d="http://schemas.microsoft.com/office/drawing/2017/model3d" xmlns:o="urn:schemas-microsoft-com:office:office" xmlns:oel="http://schemas.microsoft.com/office/2019/extlst" xmlns:r="http://schemas.openxmlformats.org/officeDocument/2006/relationships" xmlns:m="http://schemas.openxmlformats.org/officeDocument/2006/math" xmlns:v="urn:schemas-microsoft-com:vml" xmlns:wp14="http://schemas.microsoft.com/office/word/2010/wordprocessingDrawing" xmlns:wp="http://schemas.openxmlformats.org/drawingml/2006/wordprocessingDrawing" xmlns:w10="urn:schemas-microsoft-com:office:word" xmlns:w="http://schemas.openxmlformats.org/wordprocessingml/2006/main" xmlns:w14="http://schemas.microsoft.com/office/word/2010/wordml" xmlns:w15="http://schemas.microsoft.com/office/word/2012/wordml" xmlns:w16cex="http://schemas.microsoft.com/office/word/2018/wordml/cex" xmlns:w16cid="http://schemas.microsoft.com/office/word/2016/wordml/cid" xmlns:w16="http://schemas.microsoft.com/office/word/2018/wordml" xmlns:w16sdtdh="http://schemas.microsoft.com/office/word/2020/wordml/sdtdatahash" xmlns:w16se="http://schemas.microsoft.com/office/word/2015/wordml/symex" xmlns:wpg="http://schemas.microsoft.com/office/word/2010/wordprocessingGroup" xmlns:wpi="http://schemas.microsoft.com/office/word/2010/wordprocessingInk" xmlns:wne="http://schemas.microsoft.com/office/word/2006/wordml" xmlns:wps="http://schemas.microsoft.com/office/word/2010/wordprocessingShape" mc:Ignorable="w14 w15 w16se w16cid w16 w16cex w16sdtdh wp14">
+  <w:footnote w:type="separator" w:id="-1">
+    <w:p>
+      <w:r>
+        <w:separator/>
+      </w:r>
+    </w:p>
+  </w:footnote>
+  <w:footnote w:type="continuationSeparator" w:id="0">
+    <w:p>
+      <w:r>
+        <w:continuationSeparator/>
+      </w:r>
+    </w:p>
+  </w:footnote>
+</w:footnotes>
 </file>
 
 <file path=word/styles.xml><?xml version="1.0" encoding="utf-8"?>

--- a/QT开发工程师/C++客户端开发工程师/湖南科技大学 李沛 C++客户端开发工程师.docx
+++ b/QT开发工程师/C++客户端开发工程师/湖南科技大学 李沛 C++客户端开发工程师.docx
@@ -1508,7 +1508,16 @@
           <w:sz w:val="18"/>
           <w:szCs w:val="18"/>
         </w:rPr>
-        <w:t>stackWidget</w:t>
+        <w:t>QS</w:t>
+      </w:r>
+      <w:r>
+        <w:rPr>
+          <w:rFonts w:ascii="微软雅黑" w:eastAsia="微软雅黑" w:hAnsi="微软雅黑" w:hint="eastAsia"/>
+          <w:b/>
+          <w:sz w:val="18"/>
+          <w:szCs w:val="18"/>
+        </w:rPr>
+        <w:t>tackWidget</w:t>
       </w:r>
       <w:proofErr w:type="spellEnd"/>
       <w:r>
@@ -1867,12 +1876,21 @@
       <w:proofErr w:type="spellStart"/>
       <w:r>
         <w:rPr>
+          <w:rFonts w:ascii="微软雅黑" w:eastAsia="微软雅黑" w:hAnsi="微软雅黑" w:cs="微软雅黑"/>
+          <w:b/>
+          <w:sz w:val="18"/>
+          <w:szCs w:val="18"/>
+        </w:rPr>
+        <w:t>QC</w:t>
+      </w:r>
+      <w:r>
+        <w:rPr>
           <w:rFonts w:ascii="微软雅黑" w:eastAsia="微软雅黑" w:hAnsi="微软雅黑" w:cs="微软雅黑" w:hint="eastAsia"/>
           <w:b/>
           <w:sz w:val="18"/>
           <w:szCs w:val="18"/>
         </w:rPr>
-        <w:t>checkBox</w:t>
+        <w:t>heckBox</w:t>
       </w:r>
       <w:proofErr w:type="spellEnd"/>
       <w:r>
@@ -2652,6 +2670,7 @@
         </w:rPr>
         <w:t>，</w:t>
       </w:r>
+      <w:proofErr w:type="gramStart"/>
       <w:r>
         <w:rPr>
           <w:rFonts w:ascii="微软雅黑" w:eastAsia="微软雅黑" w:hAnsi="微软雅黑" w:hint="eastAsia"/>
@@ -2661,6 +2680,7 @@
         </w:rPr>
         <w:t>在提测前一天</w:t>
       </w:r>
+      <w:proofErr w:type="gramEnd"/>
       <w:r>
         <w:rPr>
           <w:rFonts w:ascii="微软雅黑" w:eastAsia="微软雅黑" w:hAnsi="微软雅黑" w:hint="eastAsia"/>
@@ -2837,12 +2857,30 @@
       </w:r>
       <w:r>
         <w:rPr>
-          <w:rFonts w:ascii="微软雅黑" w:eastAsia="微软雅黑" w:hAnsi="微软雅黑" w:hint="eastAsia"/>
-          <w:bCs/>
-          <w:sz w:val="18"/>
-          <w:szCs w:val="18"/>
-        </w:rPr>
-        <w:t>熟练掌握C/C++知识，</w:t>
+          <w:rFonts w:ascii="微软雅黑" w:eastAsia="微软雅黑" w:hAnsi="微软雅黑"/>
+          <w:bCs/>
+          <w:sz w:val="18"/>
+          <w:szCs w:val="18"/>
+        </w:rPr>
+        <w:t>熟悉C++</w:t>
+      </w:r>
+      <w:r>
+        <w:rPr>
+          <w:rFonts w:ascii="微软雅黑" w:eastAsia="微软雅黑" w:hAnsi="微软雅黑"/>
+          <w:b/>
+          <w:sz w:val="18"/>
+          <w:szCs w:val="18"/>
+        </w:rPr>
+        <w:t>面向对象编程</w:t>
+      </w:r>
+      <w:r>
+        <w:rPr>
+          <w:rFonts w:ascii="微软雅黑" w:eastAsia="微软雅黑" w:hAnsi="微软雅黑" w:hint="eastAsia"/>
+          <w:bCs/>
+          <w:sz w:val="18"/>
+          <w:szCs w:val="18"/>
+        </w:rPr>
+        <w:t>，</w:t>
       </w:r>
       <w:r>
         <w:rPr>
@@ -2892,7 +2930,7 @@
       <w:r>
         <w:rPr>
           <w:rFonts w:ascii="微软雅黑" w:eastAsia="微软雅黑" w:hAnsi="微软雅黑" w:hint="eastAsia"/>
-          <w:bCs/>
+          <w:b/>
           <w:sz w:val="18"/>
           <w:szCs w:val="18"/>
         </w:rPr>
@@ -2905,12 +2943,21 @@
           <w:sz w:val="18"/>
           <w:szCs w:val="18"/>
         </w:rPr>
-        <w:t>以及Q</w:t>
-      </w:r>
-      <w:r>
-        <w:rPr>
-          <w:rFonts w:ascii="微软雅黑" w:eastAsia="微软雅黑" w:hAnsi="微软雅黑"/>
-          <w:bCs/>
+        <w:t>以及</w:t>
+      </w:r>
+      <w:r>
+        <w:rPr>
+          <w:rFonts w:ascii="微软雅黑" w:eastAsia="微软雅黑" w:hAnsi="微软雅黑" w:hint="eastAsia"/>
+          <w:b/>
+          <w:sz w:val="18"/>
+          <w:szCs w:val="18"/>
+        </w:rPr>
+        <w:t>Q</w:t>
+      </w:r>
+      <w:r>
+        <w:rPr>
+          <w:rFonts w:ascii="微软雅黑" w:eastAsia="微软雅黑" w:hAnsi="微软雅黑"/>
+          <w:b/>
           <w:sz w:val="18"/>
           <w:szCs w:val="18"/>
         </w:rPr>
@@ -2968,7 +3015,43 @@
           <w:sz w:val="18"/>
           <w:szCs w:val="18"/>
         </w:rPr>
-        <w:t>有规范的编程风格，熟练使用Git配合同事工作，完成项目开发</w:t>
+        <w:t>有</w:t>
+      </w:r>
+      <w:r>
+        <w:rPr>
+          <w:rFonts w:ascii="微软雅黑" w:eastAsia="微软雅黑" w:hAnsi="微软雅黑" w:hint="eastAsia"/>
+          <w:b/>
+          <w:sz w:val="18"/>
+          <w:szCs w:val="18"/>
+        </w:rPr>
+        <w:t>规范</w:t>
+      </w:r>
+      <w:r>
+        <w:rPr>
+          <w:rFonts w:ascii="微软雅黑" w:eastAsia="微软雅黑" w:hAnsi="微软雅黑" w:hint="eastAsia"/>
+          <w:bCs/>
+          <w:sz w:val="18"/>
+          <w:szCs w:val="18"/>
+        </w:rPr>
+        <w:t>的编程风格，熟练使用</w:t>
+      </w:r>
+      <w:r>
+        <w:rPr>
+          <w:rFonts w:ascii="微软雅黑" w:eastAsia="微软雅黑" w:hAnsi="微软雅黑" w:hint="eastAsia"/>
+          <w:b/>
+          <w:sz w:val="18"/>
+          <w:szCs w:val="18"/>
+        </w:rPr>
+        <w:t>Git</w:t>
+      </w:r>
+      <w:r>
+        <w:rPr>
+          <w:rFonts w:ascii="微软雅黑" w:eastAsia="微软雅黑" w:hAnsi="微软雅黑" w:hint="eastAsia"/>
+          <w:bCs/>
+          <w:sz w:val="18"/>
+          <w:szCs w:val="18"/>
+        </w:rPr>
+        <w:t>配合同事工作，完成项目开发</w:t>
       </w:r>
       <w:r>
         <w:rPr>
@@ -3013,13 +3096,31 @@
           <w:sz w:val="18"/>
           <w:szCs w:val="18"/>
         </w:rPr>
-        <w:t>能自行阅读大型项目的</w:t>
+        <w:t>能</w:t>
+      </w:r>
+      <w:r>
+        <w:rPr>
+          <w:rFonts w:ascii="微软雅黑" w:eastAsia="微软雅黑" w:hAnsi="微软雅黑" w:hint="eastAsia"/>
+          <w:bCs/>
+          <w:sz w:val="18"/>
+          <w:szCs w:val="18"/>
+        </w:rPr>
+        <w:t>自行阅读</w:t>
+      </w:r>
+      <w:r>
+        <w:rPr>
+          <w:rFonts w:ascii="微软雅黑" w:eastAsia="微软雅黑" w:hAnsi="微软雅黑" w:hint="eastAsia"/>
+          <w:bCs/>
+          <w:sz w:val="18"/>
+          <w:szCs w:val="18"/>
+        </w:rPr>
+        <w:t>大型项目的</w:t>
       </w:r>
       <w:proofErr w:type="spellStart"/>
       <w:r>
         <w:rPr>
           <w:rFonts w:ascii="微软雅黑" w:eastAsia="微软雅黑" w:hAnsi="微软雅黑" w:hint="eastAsia"/>
-          <w:bCs/>
+          <w:b/>
           <w:sz w:val="18"/>
           <w:szCs w:val="18"/>
         </w:rPr>
@@ -3042,7 +3143,16 @@
           <w:sz w:val="18"/>
           <w:szCs w:val="18"/>
         </w:rPr>
-        <w:t>了解vs中</w:t>
+        <w:t>了解</w:t>
+      </w:r>
+      <w:r>
+        <w:rPr>
+          <w:rFonts w:ascii="微软雅黑" w:eastAsia="微软雅黑" w:hAnsi="微软雅黑" w:hint="eastAsia"/>
+          <w:bCs/>
+          <w:sz w:val="18"/>
+          <w:szCs w:val="18"/>
+        </w:rPr>
+        <w:t>vs中</w:t>
       </w:r>
       <w:proofErr w:type="spellStart"/>
       <w:r>
@@ -3058,11 +3168,20 @@
       <w:r>
         <w:rPr>
           <w:rFonts w:ascii="微软雅黑" w:eastAsia="微软雅黑" w:hAnsi="微软雅黑" w:hint="eastAsia"/>
-          <w:bCs/>
-          <w:sz w:val="18"/>
-          <w:szCs w:val="18"/>
-        </w:rPr>
-        <w:t>工程文件的组成，</w:t>
+          <w:b/>
+          <w:sz w:val="18"/>
+          <w:szCs w:val="18"/>
+        </w:rPr>
+        <w:t>工程文件的组成</w:t>
+      </w:r>
+      <w:r>
+        <w:rPr>
+          <w:rFonts w:ascii="微软雅黑" w:eastAsia="微软雅黑" w:hAnsi="微软雅黑" w:hint="eastAsia"/>
+          <w:bCs/>
+          <w:sz w:val="18"/>
+          <w:szCs w:val="18"/>
+        </w:rPr>
+        <w:t>，</w:t>
       </w:r>
       <w:r>
         <w:rPr>
@@ -3076,11 +3195,20 @@
       <w:r>
         <w:rPr>
           <w:rFonts w:ascii="微软雅黑" w:eastAsia="微软雅黑" w:hAnsi="微软雅黑" w:hint="eastAsia"/>
-          <w:bCs/>
-          <w:sz w:val="18"/>
-          <w:szCs w:val="18"/>
-        </w:rPr>
-        <w:t>发布简单的静态库与动态库</w:t>
+          <w:b/>
+          <w:sz w:val="18"/>
+          <w:szCs w:val="18"/>
+        </w:rPr>
+        <w:t>发布</w:t>
+      </w:r>
+      <w:r>
+        <w:rPr>
+          <w:rFonts w:ascii="微软雅黑" w:eastAsia="微软雅黑" w:hAnsi="微软雅黑" w:hint="eastAsia"/>
+          <w:bCs/>
+          <w:sz w:val="18"/>
+          <w:szCs w:val="18"/>
+        </w:rPr>
+        <w:t>简单的静态库与动态库</w:t>
       </w:r>
       <w:r>
         <w:rPr>
@@ -3178,7 +3306,7 @@
       <w:r>
         <w:rPr>
           <w:rFonts w:ascii="微软雅黑" w:eastAsia="微软雅黑" w:hAnsi="微软雅黑" w:hint="eastAsia"/>
-          <w:bCs/>
+          <w:b/>
           <w:sz w:val="18"/>
           <w:szCs w:val="18"/>
         </w:rPr>
@@ -3187,7 +3315,7 @@
       <w:r>
         <w:rPr>
           <w:rFonts w:ascii="微软雅黑" w:eastAsia="微软雅黑" w:hAnsi="微软雅黑" w:hint="eastAsia"/>
-          <w:bCs/>
+          <w:b/>
           <w:sz w:val="18"/>
           <w:szCs w:val="18"/>
         </w:rPr>
@@ -3221,7 +3349,25 @@
           <w:sz w:val="18"/>
           <w:szCs w:val="18"/>
         </w:rPr>
-        <w:t>，Git，Jenkins，</w:t>
+        <w:t>，Git，</w:t>
+      </w:r>
+      <w:r>
+        <w:rPr>
+          <w:rFonts w:ascii="微软雅黑" w:eastAsia="微软雅黑" w:hAnsi="微软雅黑" w:hint="eastAsia"/>
+          <w:b/>
+          <w:sz w:val="18"/>
+          <w:szCs w:val="18"/>
+        </w:rPr>
+        <w:t>Jenkins</w:t>
+      </w:r>
+      <w:r>
+        <w:rPr>
+          <w:rFonts w:ascii="微软雅黑" w:eastAsia="微软雅黑" w:hAnsi="微软雅黑" w:hint="eastAsia"/>
+          <w:bCs/>
+          <w:sz w:val="18"/>
+          <w:szCs w:val="18"/>
+        </w:rPr>
+        <w:t>，</w:t>
       </w:r>
       <w:proofErr w:type="spellStart"/>
       <w:r>
@@ -3304,7 +3450,16 @@
           <w:sz w:val="18"/>
           <w:szCs w:val="18"/>
         </w:rPr>
-        <w:t>，了解常用设计模式</w:t>
+        <w:t>，了解常用</w:t>
+      </w:r>
+      <w:r>
+        <w:rPr>
+          <w:rFonts w:ascii="微软雅黑" w:eastAsia="微软雅黑" w:hAnsi="微软雅黑" w:hint="eastAsia"/>
+          <w:b/>
+          <w:sz w:val="18"/>
+          <w:szCs w:val="18"/>
+        </w:rPr>
+        <w:t>设计模式</w:t>
       </w:r>
       <w:r>
         <w:rPr>

--- a/QT开发工程师/C++客户端开发工程师/湖南科技大学 李沛 C++客户端开发工程师.docx
+++ b/QT开发工程师/C++客户端开发工程师/湖南科技大学 李沛 C++客户端开发工程师.docx
@@ -19,16 +19,16 @@
           <w:noProof/>
         </w:rPr>
         <w:drawing>
-          <wp:anchor distT="0" distB="0" distL="0" distR="0" simplePos="0" relativeHeight="251659264" behindDoc="0" locked="0" layoutInCell="1" allowOverlap="1" wp14:anchorId="3340E9E9" wp14:editId="18CFA970">
+          <wp:anchor distT="0" distB="0" distL="0" distR="0" simplePos="0" relativeHeight="251659264" behindDoc="0" locked="0" layoutInCell="1" allowOverlap="1" wp14:anchorId="3340E9E9" wp14:editId="37D7712A">
             <wp:simplePos x="0" y="0"/>
             <wp:positionH relativeFrom="column">
-              <wp:posOffset>4799965</wp:posOffset>
+              <wp:posOffset>4822825</wp:posOffset>
             </wp:positionH>
             <wp:positionV relativeFrom="page">
               <wp:posOffset>396875</wp:posOffset>
             </wp:positionV>
-            <wp:extent cx="794385" cy="1051560"/>
-            <wp:effectExtent l="0" t="0" r="5715" b="0"/>
+            <wp:extent cx="751205" cy="1051560"/>
+            <wp:effectExtent l="0" t="0" r="0" b="0"/>
             <wp:wrapSquare wrapText="bothSides"/>
             <wp:docPr id="2" name="图片 2"/>
             <wp:cNvGraphicFramePr>
@@ -58,7 +58,7 @@
                   <pic:spPr>
                     <a:xfrm>
                       <a:off x="0" y="0"/>
-                      <a:ext cx="794385" cy="1051560"/>
+                      <a:ext cx="751205" cy="1051560"/>
                     </a:xfrm>
                     <a:prstGeom prst="rect">
                       <a:avLst/>
@@ -2670,7 +2670,6 @@
         </w:rPr>
         <w:t>，</w:t>
       </w:r>
-      <w:proofErr w:type="gramStart"/>
       <w:r>
         <w:rPr>
           <w:rFonts w:ascii="微软雅黑" w:eastAsia="微软雅黑" w:hAnsi="微软雅黑" w:hint="eastAsia"/>
@@ -2680,7 +2679,6 @@
         </w:rPr>
         <w:t>在提测前一天</w:t>
       </w:r>
-      <w:proofErr w:type="gramEnd"/>
       <w:r>
         <w:rPr>
           <w:rFonts w:ascii="微软雅黑" w:eastAsia="微软雅黑" w:hAnsi="微软雅黑" w:hint="eastAsia"/>
